--- a/SSYSADD1 DOCU/Diagrams2/Use Case Description/Use Case Description.docx
+++ b/SSYSADD1 DOCU/Diagrams2/Use Case Description/Use Case Description.docx
@@ -365,6 +365,14 @@
                 <w:lang w:eastAsia="en-PH"/>
               </w:rPr>
             </w:pPr>
+            <w:r>
+              <w:rPr>
+                <w:rFonts w:ascii="Calibri" w:eastAsia="Times New Roman" w:hAnsi="Calibri" w:cs="Calibri"/>
+                <w:color w:val="000000"/>
+                <w:lang w:eastAsia="en-PH"/>
+              </w:rPr>
+              <w:t xml:space="preserve">User </w:t>
+            </w:r>
           </w:p>
         </w:tc>
       </w:tr>
@@ -431,6 +439,14 @@
                 <w:lang w:eastAsia="en-PH"/>
               </w:rPr>
             </w:pPr>
+            <w:r>
+              <w:rPr>
+                <w:rFonts w:ascii="Calibri" w:eastAsia="Times New Roman" w:hAnsi="Calibri" w:cs="Calibri"/>
+                <w:color w:val="000000"/>
+                <w:lang w:eastAsia="en-PH"/>
+              </w:rPr>
+              <w:t>N/A</w:t>
+            </w:r>
           </w:p>
         </w:tc>
       </w:tr>
@@ -1365,8 +1381,6 @@
                 <w:lang w:eastAsia="en-PH"/>
               </w:rPr>
             </w:pPr>
-            <w:bookmarkStart w:id="0" w:name="_GoBack"/>
-            <w:bookmarkEnd w:id="0"/>
           </w:p>
         </w:tc>
       </w:tr>
@@ -2965,6 +2979,14 @@
                 <w:lang w:eastAsia="en-PH"/>
               </w:rPr>
             </w:pPr>
+            <w:r>
+              <w:rPr>
+                <w:rFonts w:ascii="Calibri" w:eastAsia="Times New Roman" w:hAnsi="Calibri" w:cs="Calibri"/>
+                <w:color w:val="000000"/>
+                <w:lang w:eastAsia="en-PH"/>
+              </w:rPr>
+              <w:t>Calibrate</w:t>
+            </w:r>
           </w:p>
         </w:tc>
       </w:tr>
@@ -3570,8 +3592,1138 @@
         </w:tc>
       </w:tr>
     </w:tbl>
-    <w:p/>
-    <w:p/>
+    <w:p>
+      <w:bookmarkStart w:id="0" w:name="_GoBack"/>
+      <w:bookmarkEnd w:id="0"/>
+    </w:p>
+    <w:tbl>
+      <w:tblPr>
+        <w:tblW w:w="9743" w:type="dxa"/>
+        <w:tblInd w:w="99" w:type="dxa"/>
+        <w:tblBorders>
+          <w:top w:val="single" w:sz="4" w:space="0" w:color="00000A"/>
+          <w:left w:val="single" w:sz="4" w:space="0" w:color="00000A"/>
+          <w:bottom w:val="single" w:sz="4" w:space="0" w:color="00000A"/>
+          <w:right w:val="single" w:sz="4" w:space="0" w:color="00000A"/>
+          <w:insideH w:val="single" w:sz="4" w:space="0" w:color="00000A"/>
+          <w:insideV w:val="single" w:sz="4" w:space="0" w:color="00000A"/>
+        </w:tblBorders>
+        <w:tblCellMar>
+          <w:left w:w="93" w:type="dxa"/>
+        </w:tblCellMar>
+        <w:tblLook w:val="04A0" w:firstRow="1" w:lastRow="0" w:firstColumn="1" w:lastColumn="0" w:noHBand="0" w:noVBand="1"/>
+      </w:tblPr>
+      <w:tblGrid>
+        <w:gridCol w:w="1971"/>
+        <w:gridCol w:w="3789"/>
+        <w:gridCol w:w="3983"/>
+      </w:tblGrid>
+      <w:tr>
+        <w:trPr>
+          <w:trHeight w:val="92"/>
+        </w:trPr>
+        <w:tc>
+          <w:tcPr>
+            <w:tcW w:w="1971" w:type="dxa"/>
+            <w:tcBorders>
+              <w:top w:val="single" w:sz="4" w:space="0" w:color="00000A"/>
+              <w:left w:val="single" w:sz="4" w:space="0" w:color="00000A"/>
+              <w:bottom w:val="single" w:sz="4" w:space="0" w:color="00000A"/>
+              <w:right w:val="single" w:sz="4" w:space="0" w:color="00000A"/>
+            </w:tcBorders>
+            <w:shd w:val="clear" w:color="auto" w:fill="auto"/>
+            <w:tcMar>
+              <w:left w:w="93" w:type="dxa"/>
+            </w:tcMar>
+            <w:vAlign w:val="bottom"/>
+          </w:tcPr>
+          <w:p>
+            <w:pPr>
+              <w:spacing w:after="0" w:line="240" w:lineRule="auto"/>
+            </w:pPr>
+            <w:r>
+              <w:rPr>
+                <w:rFonts w:eastAsia="Times New Roman" w:cs="Calibri"/>
+                <w:b/>
+                <w:bCs/>
+                <w:color w:val="000000"/>
+                <w:lang w:eastAsia="en-PH"/>
+              </w:rPr>
+              <w:t>Use Case</w:t>
+            </w:r>
+          </w:p>
+        </w:tc>
+        <w:tc>
+          <w:tcPr>
+            <w:tcW w:w="7772" w:type="dxa"/>
+            <w:gridSpan w:val="2"/>
+            <w:tcBorders>
+              <w:top w:val="single" w:sz="4" w:space="0" w:color="00000A"/>
+              <w:left w:val="single" w:sz="4" w:space="0" w:color="00000A"/>
+              <w:bottom w:val="single" w:sz="4" w:space="0" w:color="00000A"/>
+              <w:right w:val="single" w:sz="4" w:space="0" w:color="00000A"/>
+            </w:tcBorders>
+            <w:shd w:val="clear" w:color="auto" w:fill="auto"/>
+            <w:vAlign w:val="bottom"/>
+          </w:tcPr>
+          <w:p>
+            <w:pPr>
+              <w:spacing w:after="0" w:line="240" w:lineRule="auto"/>
+            </w:pPr>
+            <w:r>
+              <w:rPr>
+                <w:rFonts w:eastAsia="Times New Roman" w:cs="Calibri"/>
+                <w:color w:val="000000"/>
+                <w:lang w:eastAsia="en-PH"/>
+              </w:rPr>
+              <w:t>Send Feedback</w:t>
+            </w:r>
+          </w:p>
+        </w:tc>
+      </w:tr>
+      <w:tr>
+        <w:trPr>
+          <w:trHeight w:val="92"/>
+        </w:trPr>
+        <w:tc>
+          <w:tcPr>
+            <w:tcW w:w="1971" w:type="dxa"/>
+            <w:tcBorders>
+              <w:top w:val="single" w:sz="4" w:space="0" w:color="00000A"/>
+              <w:left w:val="single" w:sz="4" w:space="0" w:color="00000A"/>
+              <w:bottom w:val="single" w:sz="4" w:space="0" w:color="00000A"/>
+              <w:right w:val="single" w:sz="4" w:space="0" w:color="00000A"/>
+            </w:tcBorders>
+            <w:shd w:val="clear" w:color="auto" w:fill="auto"/>
+            <w:tcMar>
+              <w:left w:w="93" w:type="dxa"/>
+            </w:tcMar>
+            <w:vAlign w:val="bottom"/>
+          </w:tcPr>
+          <w:p>
+            <w:pPr>
+              <w:spacing w:after="0" w:line="240" w:lineRule="auto"/>
+            </w:pPr>
+            <w:r>
+              <w:rPr>
+                <w:rFonts w:eastAsia="Times New Roman" w:cs="Calibri"/>
+                <w:b/>
+                <w:bCs/>
+                <w:color w:val="000000"/>
+                <w:lang w:eastAsia="en-PH"/>
+              </w:rPr>
+              <w:t>Scenario</w:t>
+            </w:r>
+          </w:p>
+        </w:tc>
+        <w:tc>
+          <w:tcPr>
+            <w:tcW w:w="7772" w:type="dxa"/>
+            <w:gridSpan w:val="2"/>
+            <w:tcBorders>
+              <w:top w:val="single" w:sz="4" w:space="0" w:color="00000A"/>
+              <w:left w:val="single" w:sz="4" w:space="0" w:color="00000A"/>
+              <w:bottom w:val="single" w:sz="4" w:space="0" w:color="00000A"/>
+              <w:right w:val="single" w:sz="4" w:space="0" w:color="00000A"/>
+            </w:tcBorders>
+            <w:shd w:val="clear" w:color="auto" w:fill="auto"/>
+            <w:vAlign w:val="bottom"/>
+          </w:tcPr>
+          <w:p>
+            <w:pPr>
+              <w:spacing w:after="0" w:line="240" w:lineRule="auto"/>
+            </w:pPr>
+            <w:r>
+              <w:rPr>
+                <w:rFonts w:eastAsia="Times New Roman" w:cs="Calibri"/>
+                <w:color w:val="000000"/>
+                <w:lang w:eastAsia="en-PH"/>
+              </w:rPr>
+              <w:t>User will send feedback or send a report</w:t>
+            </w:r>
+          </w:p>
+        </w:tc>
+      </w:tr>
+      <w:tr>
+        <w:trPr>
+          <w:trHeight w:val="92"/>
+        </w:trPr>
+        <w:tc>
+          <w:tcPr>
+            <w:tcW w:w="1971" w:type="dxa"/>
+            <w:tcBorders>
+              <w:top w:val="single" w:sz="4" w:space="0" w:color="00000A"/>
+              <w:left w:val="single" w:sz="4" w:space="0" w:color="00000A"/>
+              <w:bottom w:val="single" w:sz="4" w:space="0" w:color="00000A"/>
+              <w:right w:val="single" w:sz="4" w:space="0" w:color="00000A"/>
+            </w:tcBorders>
+            <w:shd w:val="clear" w:color="auto" w:fill="auto"/>
+            <w:tcMar>
+              <w:left w:w="93" w:type="dxa"/>
+            </w:tcMar>
+            <w:vAlign w:val="bottom"/>
+          </w:tcPr>
+          <w:p>
+            <w:pPr>
+              <w:spacing w:after="0" w:line="240" w:lineRule="auto"/>
+            </w:pPr>
+            <w:r>
+              <w:rPr>
+                <w:rFonts w:eastAsia="Times New Roman" w:cs="Calibri"/>
+                <w:b/>
+                <w:bCs/>
+                <w:color w:val="000000"/>
+                <w:lang w:eastAsia="en-PH"/>
+              </w:rPr>
+              <w:t>Triggering Event</w:t>
+            </w:r>
+          </w:p>
+        </w:tc>
+        <w:tc>
+          <w:tcPr>
+            <w:tcW w:w="7772" w:type="dxa"/>
+            <w:gridSpan w:val="2"/>
+            <w:tcBorders>
+              <w:top w:val="single" w:sz="4" w:space="0" w:color="00000A"/>
+              <w:left w:val="single" w:sz="4" w:space="0" w:color="00000A"/>
+              <w:bottom w:val="single" w:sz="4" w:space="0" w:color="00000A"/>
+              <w:right w:val="single" w:sz="4" w:space="0" w:color="00000A"/>
+            </w:tcBorders>
+            <w:shd w:val="clear" w:color="auto" w:fill="auto"/>
+            <w:vAlign w:val="bottom"/>
+          </w:tcPr>
+          <w:p>
+            <w:pPr>
+              <w:spacing w:after="0" w:line="240" w:lineRule="auto"/>
+              <w:rPr>
+                <w:rFonts w:ascii="Calibri" w:eastAsia="Times New Roman" w:hAnsi="Calibri" w:cs="Calibri"/>
+                <w:color w:val="000000"/>
+                <w:lang w:eastAsia="en-PH"/>
+              </w:rPr>
+            </w:pPr>
+            <w:r>
+              <w:rPr>
+                <w:rFonts w:eastAsia="Times New Roman" w:cs="Calibri"/>
+                <w:color w:val="000000"/>
+                <w:lang w:eastAsia="en-PH"/>
+              </w:rPr>
+              <w:t>User want to comment on a feature; User finds an application error</w:t>
+            </w:r>
+          </w:p>
+        </w:tc>
+      </w:tr>
+      <w:tr>
+        <w:trPr>
+          <w:trHeight w:val="92"/>
+        </w:trPr>
+        <w:tc>
+          <w:tcPr>
+            <w:tcW w:w="1971" w:type="dxa"/>
+            <w:tcBorders>
+              <w:top w:val="single" w:sz="4" w:space="0" w:color="00000A"/>
+              <w:left w:val="single" w:sz="4" w:space="0" w:color="00000A"/>
+              <w:bottom w:val="single" w:sz="4" w:space="0" w:color="00000A"/>
+              <w:right w:val="single" w:sz="4" w:space="0" w:color="00000A"/>
+            </w:tcBorders>
+            <w:shd w:val="clear" w:color="auto" w:fill="auto"/>
+            <w:tcMar>
+              <w:left w:w="93" w:type="dxa"/>
+            </w:tcMar>
+            <w:vAlign w:val="bottom"/>
+          </w:tcPr>
+          <w:p>
+            <w:pPr>
+              <w:spacing w:after="0" w:line="240" w:lineRule="auto"/>
+            </w:pPr>
+            <w:r>
+              <w:rPr>
+                <w:rFonts w:eastAsia="Times New Roman" w:cs="Calibri"/>
+                <w:b/>
+                <w:bCs/>
+                <w:color w:val="000000"/>
+                <w:lang w:eastAsia="en-PH"/>
+              </w:rPr>
+              <w:t>Brief Description</w:t>
+            </w:r>
+          </w:p>
+        </w:tc>
+        <w:tc>
+          <w:tcPr>
+            <w:tcW w:w="7772" w:type="dxa"/>
+            <w:gridSpan w:val="2"/>
+            <w:tcBorders>
+              <w:top w:val="single" w:sz="4" w:space="0" w:color="00000A"/>
+              <w:left w:val="single" w:sz="4" w:space="0" w:color="00000A"/>
+              <w:bottom w:val="single" w:sz="4" w:space="0" w:color="00000A"/>
+              <w:right w:val="single" w:sz="4" w:space="0" w:color="00000A"/>
+            </w:tcBorders>
+            <w:shd w:val="clear" w:color="auto" w:fill="auto"/>
+            <w:vAlign w:val="bottom"/>
+          </w:tcPr>
+          <w:p>
+            <w:pPr>
+              <w:spacing w:after="0" w:line="240" w:lineRule="auto"/>
+            </w:pPr>
+            <w:r>
+              <w:rPr>
+                <w:rFonts w:eastAsia="Times New Roman" w:cs="Calibri"/>
+                <w:color w:val="000000"/>
+                <w:lang w:eastAsia="en-PH"/>
+              </w:rPr>
+              <w:t>User sends feedback or sends a report for comments or problems respectively</w:t>
+            </w:r>
+          </w:p>
+        </w:tc>
+      </w:tr>
+      <w:tr>
+        <w:trPr>
+          <w:trHeight w:val="92"/>
+        </w:trPr>
+        <w:tc>
+          <w:tcPr>
+            <w:tcW w:w="1971" w:type="dxa"/>
+            <w:tcBorders>
+              <w:top w:val="single" w:sz="4" w:space="0" w:color="00000A"/>
+              <w:left w:val="single" w:sz="4" w:space="0" w:color="00000A"/>
+              <w:bottom w:val="single" w:sz="4" w:space="0" w:color="00000A"/>
+              <w:right w:val="single" w:sz="4" w:space="0" w:color="00000A"/>
+            </w:tcBorders>
+            <w:shd w:val="clear" w:color="auto" w:fill="auto"/>
+            <w:tcMar>
+              <w:left w:w="93" w:type="dxa"/>
+            </w:tcMar>
+            <w:vAlign w:val="bottom"/>
+          </w:tcPr>
+          <w:p>
+            <w:pPr>
+              <w:spacing w:after="0" w:line="240" w:lineRule="auto"/>
+            </w:pPr>
+            <w:r>
+              <w:rPr>
+                <w:rFonts w:eastAsia="Times New Roman" w:cs="Calibri"/>
+                <w:b/>
+                <w:bCs/>
+                <w:color w:val="000000"/>
+                <w:lang w:eastAsia="en-PH"/>
+              </w:rPr>
+              <w:t>Actor</w:t>
+            </w:r>
+          </w:p>
+        </w:tc>
+        <w:tc>
+          <w:tcPr>
+            <w:tcW w:w="7772" w:type="dxa"/>
+            <w:gridSpan w:val="2"/>
+            <w:tcBorders>
+              <w:top w:val="single" w:sz="4" w:space="0" w:color="00000A"/>
+              <w:left w:val="single" w:sz="4" w:space="0" w:color="00000A"/>
+              <w:bottom w:val="single" w:sz="4" w:space="0" w:color="00000A"/>
+              <w:right w:val="single" w:sz="4" w:space="0" w:color="00000A"/>
+            </w:tcBorders>
+            <w:shd w:val="clear" w:color="auto" w:fill="auto"/>
+            <w:vAlign w:val="bottom"/>
+          </w:tcPr>
+          <w:p>
+            <w:pPr>
+              <w:spacing w:after="0" w:line="240" w:lineRule="auto"/>
+            </w:pPr>
+            <w:r>
+              <w:rPr>
+                <w:rFonts w:eastAsia="Times New Roman" w:cs="Calibri"/>
+                <w:color w:val="000000"/>
+                <w:lang w:eastAsia="en-PH"/>
+              </w:rPr>
+              <w:t xml:space="preserve">User </w:t>
+            </w:r>
+          </w:p>
+        </w:tc>
+      </w:tr>
+      <w:tr>
+        <w:trPr>
+          <w:trHeight w:val="92"/>
+        </w:trPr>
+        <w:tc>
+          <w:tcPr>
+            <w:tcW w:w="1971" w:type="dxa"/>
+            <w:tcBorders>
+              <w:top w:val="single" w:sz="4" w:space="0" w:color="00000A"/>
+              <w:left w:val="single" w:sz="4" w:space="0" w:color="00000A"/>
+              <w:bottom w:val="single" w:sz="4" w:space="0" w:color="00000A"/>
+              <w:right w:val="single" w:sz="4" w:space="0" w:color="00000A"/>
+            </w:tcBorders>
+            <w:shd w:val="clear" w:color="auto" w:fill="auto"/>
+            <w:tcMar>
+              <w:left w:w="93" w:type="dxa"/>
+            </w:tcMar>
+            <w:vAlign w:val="bottom"/>
+          </w:tcPr>
+          <w:p>
+            <w:pPr>
+              <w:spacing w:after="0" w:line="240" w:lineRule="auto"/>
+            </w:pPr>
+            <w:r>
+              <w:rPr>
+                <w:rFonts w:eastAsia="Times New Roman" w:cs="Calibri"/>
+                <w:b/>
+                <w:bCs/>
+                <w:color w:val="000000"/>
+                <w:lang w:eastAsia="en-PH"/>
+              </w:rPr>
+              <w:t>Related Use Cases</w:t>
+            </w:r>
+          </w:p>
+        </w:tc>
+        <w:tc>
+          <w:tcPr>
+            <w:tcW w:w="7772" w:type="dxa"/>
+            <w:gridSpan w:val="2"/>
+            <w:tcBorders>
+              <w:top w:val="single" w:sz="4" w:space="0" w:color="00000A"/>
+              <w:left w:val="single" w:sz="4" w:space="0" w:color="00000A"/>
+              <w:bottom w:val="single" w:sz="4" w:space="0" w:color="00000A"/>
+              <w:right w:val="single" w:sz="4" w:space="0" w:color="00000A"/>
+            </w:tcBorders>
+            <w:shd w:val="clear" w:color="auto" w:fill="auto"/>
+            <w:vAlign w:val="bottom"/>
+          </w:tcPr>
+          <w:p>
+            <w:pPr>
+              <w:spacing w:after="0" w:line="240" w:lineRule="auto"/>
+              <w:rPr>
+                <w:rFonts w:ascii="Calibri" w:eastAsia="Times New Roman" w:hAnsi="Calibri" w:cs="Calibri"/>
+                <w:color w:val="000000"/>
+                <w:lang w:eastAsia="en-PH"/>
+              </w:rPr>
+            </w:pPr>
+            <w:r>
+              <w:rPr>
+                <w:rFonts w:ascii="Calibri" w:eastAsia="Times New Roman" w:hAnsi="Calibri" w:cs="Calibri"/>
+                <w:color w:val="000000"/>
+                <w:lang w:eastAsia="en-PH"/>
+              </w:rPr>
+              <w:t>N/A</w:t>
+            </w:r>
+          </w:p>
+        </w:tc>
+      </w:tr>
+      <w:tr>
+        <w:trPr>
+          <w:trHeight w:val="92"/>
+        </w:trPr>
+        <w:tc>
+          <w:tcPr>
+            <w:tcW w:w="1971" w:type="dxa"/>
+            <w:tcBorders>
+              <w:top w:val="single" w:sz="4" w:space="0" w:color="00000A"/>
+              <w:left w:val="single" w:sz="4" w:space="0" w:color="00000A"/>
+              <w:bottom w:val="single" w:sz="4" w:space="0" w:color="00000A"/>
+              <w:right w:val="single" w:sz="4" w:space="0" w:color="00000A"/>
+            </w:tcBorders>
+            <w:shd w:val="clear" w:color="auto" w:fill="auto"/>
+            <w:tcMar>
+              <w:left w:w="93" w:type="dxa"/>
+            </w:tcMar>
+            <w:vAlign w:val="bottom"/>
+          </w:tcPr>
+          <w:p>
+            <w:pPr>
+              <w:spacing w:after="0" w:line="240" w:lineRule="auto"/>
+            </w:pPr>
+            <w:r>
+              <w:rPr>
+                <w:rFonts w:eastAsia="Times New Roman" w:cs="Calibri"/>
+                <w:b/>
+                <w:bCs/>
+                <w:color w:val="000000"/>
+                <w:lang w:eastAsia="en-PH"/>
+              </w:rPr>
+              <w:t>Stakeholder</w:t>
+            </w:r>
+          </w:p>
+        </w:tc>
+        <w:tc>
+          <w:tcPr>
+            <w:tcW w:w="7772" w:type="dxa"/>
+            <w:gridSpan w:val="2"/>
+            <w:tcBorders>
+              <w:top w:val="single" w:sz="4" w:space="0" w:color="00000A"/>
+              <w:left w:val="single" w:sz="4" w:space="0" w:color="00000A"/>
+              <w:bottom w:val="single" w:sz="4" w:space="0" w:color="00000A"/>
+              <w:right w:val="single" w:sz="4" w:space="0" w:color="00000A"/>
+            </w:tcBorders>
+            <w:shd w:val="clear" w:color="auto" w:fill="auto"/>
+            <w:vAlign w:val="bottom"/>
+          </w:tcPr>
+          <w:p>
+            <w:pPr>
+              <w:spacing w:after="0" w:line="240" w:lineRule="auto"/>
+            </w:pPr>
+            <w:r>
+              <w:rPr>
+                <w:rFonts w:eastAsia="Times New Roman" w:cs="Calibri"/>
+                <w:color w:val="000000"/>
+                <w:lang w:eastAsia="en-PH"/>
+              </w:rPr>
+              <w:t>User</w:t>
+            </w:r>
+          </w:p>
+        </w:tc>
+      </w:tr>
+      <w:tr>
+        <w:trPr>
+          <w:trHeight w:val="92"/>
+        </w:trPr>
+        <w:tc>
+          <w:tcPr>
+            <w:tcW w:w="1971" w:type="dxa"/>
+            <w:tcBorders>
+              <w:top w:val="single" w:sz="4" w:space="0" w:color="00000A"/>
+              <w:left w:val="single" w:sz="4" w:space="0" w:color="00000A"/>
+              <w:bottom w:val="single" w:sz="4" w:space="0" w:color="00000A"/>
+              <w:right w:val="single" w:sz="4" w:space="0" w:color="00000A"/>
+            </w:tcBorders>
+            <w:shd w:val="clear" w:color="auto" w:fill="auto"/>
+            <w:tcMar>
+              <w:left w:w="93" w:type="dxa"/>
+            </w:tcMar>
+            <w:vAlign w:val="bottom"/>
+          </w:tcPr>
+          <w:p>
+            <w:pPr>
+              <w:spacing w:after="0" w:line="240" w:lineRule="auto"/>
+            </w:pPr>
+            <w:r>
+              <w:rPr>
+                <w:rFonts w:eastAsia="Times New Roman" w:cs="Calibri"/>
+                <w:b/>
+                <w:bCs/>
+                <w:color w:val="000000"/>
+                <w:lang w:eastAsia="en-PH"/>
+              </w:rPr>
+              <w:t>Pre-Condition</w:t>
+            </w:r>
+          </w:p>
+        </w:tc>
+        <w:tc>
+          <w:tcPr>
+            <w:tcW w:w="7772" w:type="dxa"/>
+            <w:gridSpan w:val="2"/>
+            <w:tcBorders>
+              <w:top w:val="single" w:sz="4" w:space="0" w:color="00000A"/>
+              <w:left w:val="single" w:sz="4" w:space="0" w:color="00000A"/>
+              <w:bottom w:val="single" w:sz="4" w:space="0" w:color="00000A"/>
+              <w:right w:val="single" w:sz="4" w:space="0" w:color="00000A"/>
+            </w:tcBorders>
+            <w:shd w:val="clear" w:color="auto" w:fill="auto"/>
+            <w:vAlign w:val="bottom"/>
+          </w:tcPr>
+          <w:p>
+            <w:pPr>
+              <w:spacing w:after="0" w:line="240" w:lineRule="auto"/>
+            </w:pPr>
+            <w:r>
+              <w:rPr>
+                <w:rFonts w:eastAsia="Times New Roman" w:cs="Calibri"/>
+                <w:color w:val="000000"/>
+                <w:lang w:eastAsia="en-PH"/>
+              </w:rPr>
+              <w:t>Accept Permissions</w:t>
+            </w:r>
+          </w:p>
+        </w:tc>
+      </w:tr>
+      <w:tr>
+        <w:trPr>
+          <w:trHeight w:val="92"/>
+        </w:trPr>
+        <w:tc>
+          <w:tcPr>
+            <w:tcW w:w="1971" w:type="dxa"/>
+            <w:tcBorders>
+              <w:top w:val="single" w:sz="4" w:space="0" w:color="00000A"/>
+              <w:left w:val="single" w:sz="4" w:space="0" w:color="00000A"/>
+              <w:bottom w:val="single" w:sz="4" w:space="0" w:color="00000A"/>
+              <w:right w:val="single" w:sz="4" w:space="0" w:color="00000A"/>
+            </w:tcBorders>
+            <w:shd w:val="clear" w:color="auto" w:fill="auto"/>
+            <w:tcMar>
+              <w:left w:w="93" w:type="dxa"/>
+            </w:tcMar>
+            <w:vAlign w:val="bottom"/>
+          </w:tcPr>
+          <w:p>
+            <w:pPr>
+              <w:spacing w:after="0" w:line="240" w:lineRule="auto"/>
+            </w:pPr>
+            <w:r>
+              <w:rPr>
+                <w:rFonts w:eastAsia="Times New Roman" w:cs="Calibri"/>
+                <w:b/>
+                <w:bCs/>
+                <w:color w:val="000000"/>
+                <w:lang w:eastAsia="en-PH"/>
+              </w:rPr>
+              <w:t>Post-Condition</w:t>
+            </w:r>
+          </w:p>
+        </w:tc>
+        <w:tc>
+          <w:tcPr>
+            <w:tcW w:w="7772" w:type="dxa"/>
+            <w:gridSpan w:val="2"/>
+            <w:tcBorders>
+              <w:top w:val="single" w:sz="4" w:space="0" w:color="00000A"/>
+              <w:left w:val="single" w:sz="4" w:space="0" w:color="00000A"/>
+              <w:bottom w:val="single" w:sz="4" w:space="0" w:color="00000A"/>
+              <w:right w:val="single" w:sz="4" w:space="0" w:color="00000A"/>
+            </w:tcBorders>
+            <w:shd w:val="clear" w:color="auto" w:fill="auto"/>
+            <w:vAlign w:val="bottom"/>
+          </w:tcPr>
+          <w:p>
+            <w:pPr>
+              <w:spacing w:after="0" w:line="240" w:lineRule="auto"/>
+            </w:pPr>
+            <w:r>
+              <w:rPr>
+                <w:rFonts w:eastAsia="Times New Roman" w:cs="Calibri"/>
+                <w:color w:val="000000"/>
+                <w:lang w:eastAsia="en-PH"/>
+              </w:rPr>
+              <w:t>Feedback Sent</w:t>
+            </w:r>
+          </w:p>
+        </w:tc>
+      </w:tr>
+      <w:tr>
+        <w:trPr>
+          <w:trHeight w:val="92"/>
+        </w:trPr>
+        <w:tc>
+          <w:tcPr>
+            <w:tcW w:w="1971" w:type="dxa"/>
+            <w:tcBorders>
+              <w:top w:val="single" w:sz="4" w:space="0" w:color="00000A"/>
+              <w:left w:val="single" w:sz="4" w:space="0" w:color="00000A"/>
+              <w:bottom w:val="single" w:sz="4" w:space="0" w:color="00000A"/>
+              <w:right w:val="single" w:sz="4" w:space="0" w:color="00000A"/>
+            </w:tcBorders>
+            <w:shd w:val="clear" w:color="auto" w:fill="auto"/>
+            <w:tcMar>
+              <w:left w:w="93" w:type="dxa"/>
+            </w:tcMar>
+            <w:vAlign w:val="bottom"/>
+          </w:tcPr>
+          <w:p>
+            <w:pPr>
+              <w:spacing w:after="0" w:line="240" w:lineRule="auto"/>
+            </w:pPr>
+            <w:r>
+              <w:rPr>
+                <w:rFonts w:eastAsia="Times New Roman" w:cs="Calibri"/>
+                <w:b/>
+                <w:bCs/>
+                <w:color w:val="000000"/>
+                <w:lang w:eastAsia="en-PH"/>
+              </w:rPr>
+              <w:t>Flow of Activities</w:t>
+            </w:r>
+          </w:p>
+        </w:tc>
+        <w:tc>
+          <w:tcPr>
+            <w:tcW w:w="3789" w:type="dxa"/>
+            <w:tcBorders>
+              <w:top w:val="single" w:sz="4" w:space="0" w:color="00000A"/>
+              <w:left w:val="single" w:sz="4" w:space="0" w:color="00000A"/>
+              <w:bottom w:val="single" w:sz="4" w:space="0" w:color="00000A"/>
+              <w:right w:val="single" w:sz="4" w:space="0" w:color="00000A"/>
+            </w:tcBorders>
+            <w:shd w:val="clear" w:color="auto" w:fill="auto"/>
+            <w:vAlign w:val="bottom"/>
+          </w:tcPr>
+          <w:p>
+            <w:pPr>
+              <w:spacing w:after="0" w:line="240" w:lineRule="auto"/>
+              <w:jc w:val="center"/>
+            </w:pPr>
+            <w:r>
+              <w:rPr>
+                <w:rFonts w:eastAsia="Times New Roman" w:cs="Calibri"/>
+                <w:b/>
+                <w:bCs/>
+                <w:color w:val="000000"/>
+                <w:lang w:eastAsia="en-PH"/>
+              </w:rPr>
+              <w:t>Actor</w:t>
+            </w:r>
+          </w:p>
+        </w:tc>
+        <w:tc>
+          <w:tcPr>
+            <w:tcW w:w="3983" w:type="dxa"/>
+            <w:tcBorders>
+              <w:top w:val="single" w:sz="4" w:space="0" w:color="00000A"/>
+              <w:left w:val="single" w:sz="4" w:space="0" w:color="00000A"/>
+              <w:bottom w:val="single" w:sz="4" w:space="0" w:color="00000A"/>
+              <w:right w:val="single" w:sz="4" w:space="0" w:color="00000A"/>
+            </w:tcBorders>
+            <w:shd w:val="clear" w:color="auto" w:fill="auto"/>
+            <w:vAlign w:val="bottom"/>
+          </w:tcPr>
+          <w:p>
+            <w:pPr>
+              <w:spacing w:after="0" w:line="240" w:lineRule="auto"/>
+              <w:jc w:val="center"/>
+            </w:pPr>
+            <w:r>
+              <w:rPr>
+                <w:rFonts w:eastAsia="Times New Roman" w:cs="Calibri"/>
+                <w:b/>
+                <w:bCs/>
+                <w:color w:val="000000"/>
+                <w:lang w:eastAsia="en-PH"/>
+              </w:rPr>
+              <w:t>System</w:t>
+            </w:r>
+          </w:p>
+        </w:tc>
+      </w:tr>
+      <w:tr>
+        <w:trPr>
+          <w:trHeight w:val="277"/>
+        </w:trPr>
+        <w:tc>
+          <w:tcPr>
+            <w:tcW w:w="1971" w:type="dxa"/>
+            <w:tcBorders>
+              <w:top w:val="single" w:sz="4" w:space="0" w:color="00000A"/>
+              <w:left w:val="single" w:sz="4" w:space="0" w:color="00000A"/>
+              <w:bottom w:val="single" w:sz="4" w:space="0" w:color="00000A"/>
+              <w:right w:val="single" w:sz="4" w:space="0" w:color="00000A"/>
+            </w:tcBorders>
+            <w:shd w:val="clear" w:color="auto" w:fill="auto"/>
+            <w:tcMar>
+              <w:left w:w="93" w:type="dxa"/>
+            </w:tcMar>
+            <w:vAlign w:val="bottom"/>
+          </w:tcPr>
+          <w:p>
+            <w:pPr>
+              <w:spacing w:after="0" w:line="240" w:lineRule="auto"/>
+            </w:pPr>
+            <w:r>
+              <w:rPr>
+                <w:rFonts w:eastAsia="Times New Roman" w:cs="Calibri"/>
+                <w:b/>
+                <w:bCs/>
+                <w:color w:val="000000"/>
+                <w:lang w:eastAsia="en-PH"/>
+              </w:rPr>
+              <w:t> </w:t>
+            </w:r>
+          </w:p>
+        </w:tc>
+        <w:tc>
+          <w:tcPr>
+            <w:tcW w:w="3789" w:type="dxa"/>
+            <w:tcBorders>
+              <w:top w:val="single" w:sz="4" w:space="0" w:color="00000A"/>
+              <w:left w:val="single" w:sz="4" w:space="0" w:color="00000A"/>
+              <w:bottom w:val="single" w:sz="4" w:space="0" w:color="00000A"/>
+              <w:right w:val="single" w:sz="4" w:space="0" w:color="00000A"/>
+            </w:tcBorders>
+            <w:shd w:val="clear" w:color="auto" w:fill="auto"/>
+            <w:vAlign w:val="bottom"/>
+          </w:tcPr>
+          <w:p>
+            <w:pPr>
+              <w:spacing w:after="0" w:line="240" w:lineRule="auto"/>
+            </w:pPr>
+            <w:r>
+              <w:rPr>
+                <w:rFonts w:eastAsia="Times New Roman" w:cs="Calibri"/>
+                <w:color w:val="000000"/>
+                <w:lang w:eastAsia="en-PH"/>
+              </w:rPr>
+              <w:t>1. User clicks on Send Feedback tab</w:t>
+            </w:r>
+          </w:p>
+        </w:tc>
+        <w:tc>
+          <w:tcPr>
+            <w:tcW w:w="3983" w:type="dxa"/>
+            <w:tcBorders>
+              <w:top w:val="single" w:sz="4" w:space="0" w:color="00000A"/>
+              <w:left w:val="single" w:sz="4" w:space="0" w:color="00000A"/>
+              <w:bottom w:val="single" w:sz="4" w:space="0" w:color="00000A"/>
+              <w:right w:val="single" w:sz="4" w:space="0" w:color="00000A"/>
+            </w:tcBorders>
+            <w:shd w:val="clear" w:color="auto" w:fill="auto"/>
+            <w:vAlign w:val="bottom"/>
+          </w:tcPr>
+          <w:p>
+            <w:pPr>
+              <w:spacing w:after="0" w:line="240" w:lineRule="auto"/>
+            </w:pPr>
+            <w:r>
+              <w:rPr>
+                <w:rFonts w:eastAsia="Times New Roman" w:cs="Calibri"/>
+                <w:color w:val="000000"/>
+                <w:lang w:eastAsia="en-PH"/>
+              </w:rPr>
+              <w:t>1.1 System displays the Feedback Form</w:t>
+            </w:r>
+          </w:p>
+        </w:tc>
+      </w:tr>
+      <w:tr>
+        <w:trPr>
+          <w:trHeight w:val="92"/>
+        </w:trPr>
+        <w:tc>
+          <w:tcPr>
+            <w:tcW w:w="1971" w:type="dxa"/>
+            <w:tcBorders>
+              <w:top w:val="single" w:sz="4" w:space="0" w:color="00000A"/>
+              <w:left w:val="single" w:sz="4" w:space="0" w:color="00000A"/>
+              <w:bottom w:val="single" w:sz="4" w:space="0" w:color="00000A"/>
+              <w:right w:val="single" w:sz="4" w:space="0" w:color="00000A"/>
+            </w:tcBorders>
+            <w:shd w:val="clear" w:color="auto" w:fill="auto"/>
+            <w:tcMar>
+              <w:left w:w="93" w:type="dxa"/>
+            </w:tcMar>
+            <w:vAlign w:val="bottom"/>
+          </w:tcPr>
+          <w:p>
+            <w:pPr>
+              <w:spacing w:after="0" w:line="240" w:lineRule="auto"/>
+            </w:pPr>
+            <w:r>
+              <w:rPr>
+                <w:rFonts w:eastAsia="Times New Roman" w:cs="Calibri"/>
+                <w:b/>
+                <w:bCs/>
+                <w:color w:val="000000"/>
+                <w:lang w:eastAsia="en-PH"/>
+              </w:rPr>
+              <w:t> </w:t>
+            </w:r>
+          </w:p>
+        </w:tc>
+        <w:tc>
+          <w:tcPr>
+            <w:tcW w:w="3789" w:type="dxa"/>
+            <w:tcBorders>
+              <w:top w:val="single" w:sz="4" w:space="0" w:color="00000A"/>
+              <w:left w:val="single" w:sz="4" w:space="0" w:color="00000A"/>
+              <w:bottom w:val="single" w:sz="4" w:space="0" w:color="00000A"/>
+              <w:right w:val="single" w:sz="4" w:space="0" w:color="00000A"/>
+            </w:tcBorders>
+            <w:shd w:val="clear" w:color="auto" w:fill="auto"/>
+            <w:vAlign w:val="bottom"/>
+          </w:tcPr>
+          <w:p>
+            <w:pPr>
+              <w:spacing w:after="0" w:line="240" w:lineRule="auto"/>
+            </w:pPr>
+            <w:r>
+              <w:rPr>
+                <w:rFonts w:eastAsia="Times New Roman" w:cs="Calibri"/>
+                <w:color w:val="000000"/>
+                <w:lang w:eastAsia="en-PH"/>
+              </w:rPr>
+              <w:t>2. User fills up the Feedback Form</w:t>
+            </w:r>
+          </w:p>
+        </w:tc>
+        <w:tc>
+          <w:tcPr>
+            <w:tcW w:w="3983" w:type="dxa"/>
+            <w:tcBorders>
+              <w:top w:val="single" w:sz="4" w:space="0" w:color="00000A"/>
+              <w:left w:val="single" w:sz="4" w:space="0" w:color="00000A"/>
+              <w:bottom w:val="single" w:sz="4" w:space="0" w:color="00000A"/>
+              <w:right w:val="single" w:sz="4" w:space="0" w:color="00000A"/>
+            </w:tcBorders>
+            <w:shd w:val="clear" w:color="auto" w:fill="auto"/>
+            <w:vAlign w:val="bottom"/>
+          </w:tcPr>
+          <w:p>
+            <w:pPr>
+              <w:spacing w:after="0" w:line="240" w:lineRule="auto"/>
+            </w:pPr>
+            <w:r>
+              <w:rPr>
+                <w:rFonts w:eastAsia="Times New Roman" w:cs="Calibri"/>
+                <w:color w:val="000000"/>
+                <w:lang w:eastAsia="en-PH"/>
+              </w:rPr>
+              <w:t xml:space="preserve"> </w:t>
+            </w:r>
+          </w:p>
+        </w:tc>
+      </w:tr>
+      <w:tr>
+        <w:trPr>
+          <w:trHeight w:val="185"/>
+        </w:trPr>
+        <w:tc>
+          <w:tcPr>
+            <w:tcW w:w="1971" w:type="dxa"/>
+            <w:tcBorders>
+              <w:top w:val="single" w:sz="4" w:space="0" w:color="00000A"/>
+              <w:left w:val="single" w:sz="4" w:space="0" w:color="00000A"/>
+              <w:bottom w:val="single" w:sz="4" w:space="0" w:color="00000A"/>
+              <w:right w:val="single" w:sz="4" w:space="0" w:color="00000A"/>
+            </w:tcBorders>
+            <w:shd w:val="clear" w:color="auto" w:fill="auto"/>
+            <w:tcMar>
+              <w:left w:w="93" w:type="dxa"/>
+            </w:tcMar>
+            <w:vAlign w:val="bottom"/>
+          </w:tcPr>
+          <w:p>
+            <w:pPr>
+              <w:spacing w:after="0" w:line="240" w:lineRule="auto"/>
+            </w:pPr>
+            <w:r>
+              <w:rPr>
+                <w:rFonts w:eastAsia="Times New Roman" w:cs="Calibri"/>
+                <w:b/>
+                <w:bCs/>
+                <w:color w:val="000000"/>
+                <w:lang w:eastAsia="en-PH"/>
+              </w:rPr>
+              <w:t> </w:t>
+            </w:r>
+          </w:p>
+        </w:tc>
+        <w:tc>
+          <w:tcPr>
+            <w:tcW w:w="3789" w:type="dxa"/>
+            <w:tcBorders>
+              <w:top w:val="single" w:sz="4" w:space="0" w:color="00000A"/>
+              <w:left w:val="single" w:sz="4" w:space="0" w:color="00000A"/>
+              <w:bottom w:val="single" w:sz="4" w:space="0" w:color="00000A"/>
+              <w:right w:val="single" w:sz="4" w:space="0" w:color="00000A"/>
+            </w:tcBorders>
+            <w:shd w:val="clear" w:color="auto" w:fill="auto"/>
+            <w:vAlign w:val="bottom"/>
+          </w:tcPr>
+          <w:p>
+            <w:pPr>
+              <w:spacing w:after="0" w:line="240" w:lineRule="auto"/>
+              <w:rPr>
+                <w:rFonts w:ascii="Calibri" w:eastAsia="Times New Roman" w:hAnsi="Calibri" w:cs="Calibri"/>
+                <w:color w:val="000000"/>
+                <w:lang w:eastAsia="en-PH"/>
+              </w:rPr>
+            </w:pPr>
+            <w:r>
+              <w:rPr>
+                <w:rFonts w:eastAsia="Times New Roman" w:cs="Calibri"/>
+                <w:color w:val="000000"/>
+                <w:lang w:eastAsia="en-PH"/>
+              </w:rPr>
+              <w:t>3. User clicks on the submit button</w:t>
+            </w:r>
+          </w:p>
+        </w:tc>
+        <w:tc>
+          <w:tcPr>
+            <w:tcW w:w="3983" w:type="dxa"/>
+            <w:tcBorders>
+              <w:top w:val="single" w:sz="4" w:space="0" w:color="00000A"/>
+              <w:left w:val="single" w:sz="4" w:space="0" w:color="00000A"/>
+              <w:bottom w:val="single" w:sz="4" w:space="0" w:color="00000A"/>
+              <w:right w:val="single" w:sz="4" w:space="0" w:color="00000A"/>
+            </w:tcBorders>
+            <w:shd w:val="clear" w:color="auto" w:fill="auto"/>
+            <w:vAlign w:val="bottom"/>
+          </w:tcPr>
+          <w:p>
+            <w:pPr>
+              <w:spacing w:after="0" w:line="240" w:lineRule="auto"/>
+              <w:rPr>
+                <w:rFonts w:eastAsia="Times New Roman" w:cs="Calibri"/>
+                <w:color w:val="000000"/>
+                <w:lang w:eastAsia="en-PH"/>
+              </w:rPr>
+            </w:pPr>
+          </w:p>
+          <w:p>
+            <w:pPr>
+              <w:spacing w:after="0" w:line="240" w:lineRule="auto"/>
+              <w:rPr>
+                <w:rFonts w:ascii="Calibri" w:eastAsia="Times New Roman" w:hAnsi="Calibri" w:cs="Calibri"/>
+                <w:color w:val="000000"/>
+                <w:lang w:eastAsia="en-PH"/>
+              </w:rPr>
+            </w:pPr>
+            <w:r>
+              <w:rPr>
+                <w:rFonts w:eastAsia="Times New Roman" w:cs="Calibri"/>
+                <w:color w:val="000000"/>
+                <w:lang w:eastAsia="en-PH"/>
+              </w:rPr>
+              <w:t>3.1 System saves the Response</w:t>
+            </w:r>
+          </w:p>
+        </w:tc>
+      </w:tr>
+      <w:tr>
+        <w:trPr>
+          <w:trHeight w:val="185"/>
+        </w:trPr>
+        <w:tc>
+          <w:tcPr>
+            <w:tcW w:w="1971" w:type="dxa"/>
+            <w:tcBorders>
+              <w:top w:val="single" w:sz="4" w:space="0" w:color="00000A"/>
+              <w:left w:val="single" w:sz="4" w:space="0" w:color="00000A"/>
+              <w:bottom w:val="single" w:sz="4" w:space="0" w:color="00000A"/>
+              <w:right w:val="single" w:sz="4" w:space="0" w:color="00000A"/>
+            </w:tcBorders>
+            <w:shd w:val="clear" w:color="auto" w:fill="auto"/>
+            <w:tcMar>
+              <w:left w:w="93" w:type="dxa"/>
+            </w:tcMar>
+            <w:vAlign w:val="bottom"/>
+          </w:tcPr>
+          <w:p>
+            <w:pPr>
+              <w:spacing w:after="0" w:line="240" w:lineRule="auto"/>
+              <w:rPr>
+                <w:rFonts w:eastAsia="Times New Roman" w:cs="Calibri"/>
+                <w:b/>
+                <w:bCs/>
+                <w:color w:val="000000"/>
+                <w:lang w:eastAsia="en-PH"/>
+              </w:rPr>
+            </w:pPr>
+          </w:p>
+        </w:tc>
+        <w:tc>
+          <w:tcPr>
+            <w:tcW w:w="3789" w:type="dxa"/>
+            <w:tcBorders>
+              <w:top w:val="single" w:sz="4" w:space="0" w:color="00000A"/>
+              <w:left w:val="single" w:sz="4" w:space="0" w:color="00000A"/>
+              <w:bottom w:val="single" w:sz="4" w:space="0" w:color="00000A"/>
+              <w:right w:val="single" w:sz="4" w:space="0" w:color="00000A"/>
+            </w:tcBorders>
+            <w:shd w:val="clear" w:color="auto" w:fill="auto"/>
+            <w:vAlign w:val="bottom"/>
+          </w:tcPr>
+          <w:p>
+            <w:pPr>
+              <w:spacing w:after="0" w:line="240" w:lineRule="auto"/>
+              <w:rPr>
+                <w:rFonts w:eastAsia="Times New Roman" w:cs="Calibri"/>
+                <w:color w:val="000000"/>
+                <w:lang w:eastAsia="en-PH"/>
+              </w:rPr>
+            </w:pPr>
+          </w:p>
+        </w:tc>
+        <w:tc>
+          <w:tcPr>
+            <w:tcW w:w="3983" w:type="dxa"/>
+            <w:tcBorders>
+              <w:top w:val="single" w:sz="4" w:space="0" w:color="00000A"/>
+              <w:left w:val="single" w:sz="4" w:space="0" w:color="00000A"/>
+              <w:bottom w:val="single" w:sz="4" w:space="0" w:color="00000A"/>
+              <w:right w:val="single" w:sz="4" w:space="0" w:color="00000A"/>
+            </w:tcBorders>
+            <w:shd w:val="clear" w:color="auto" w:fill="auto"/>
+            <w:vAlign w:val="bottom"/>
+          </w:tcPr>
+          <w:p>
+            <w:pPr>
+              <w:spacing w:after="0" w:line="240" w:lineRule="auto"/>
+              <w:rPr>
+                <w:rFonts w:eastAsia="Times New Roman" w:cs="Calibri"/>
+                <w:color w:val="000000"/>
+                <w:lang w:eastAsia="en-PH"/>
+              </w:rPr>
+            </w:pPr>
+            <w:r>
+              <w:rPr>
+                <w:rFonts w:eastAsia="Times New Roman" w:cs="Calibri"/>
+                <w:color w:val="000000"/>
+                <w:lang w:eastAsia="en-PH"/>
+              </w:rPr>
+              <w:t>3.2 System sends the Response to the server/database</w:t>
+            </w:r>
+          </w:p>
+        </w:tc>
+      </w:tr>
+      <w:tr>
+        <w:trPr>
+          <w:trHeight w:val="92"/>
+        </w:trPr>
+        <w:tc>
+          <w:tcPr>
+            <w:tcW w:w="1971" w:type="dxa"/>
+            <w:tcBorders>
+              <w:top w:val="single" w:sz="4" w:space="0" w:color="00000A"/>
+              <w:left w:val="single" w:sz="4" w:space="0" w:color="00000A"/>
+              <w:bottom w:val="single" w:sz="4" w:space="0" w:color="00000A"/>
+              <w:right w:val="single" w:sz="4" w:space="0" w:color="00000A"/>
+            </w:tcBorders>
+            <w:shd w:val="clear" w:color="auto" w:fill="auto"/>
+            <w:tcMar>
+              <w:left w:w="93" w:type="dxa"/>
+            </w:tcMar>
+            <w:vAlign w:val="bottom"/>
+          </w:tcPr>
+          <w:p>
+            <w:pPr>
+              <w:spacing w:after="0" w:line="240" w:lineRule="auto"/>
+            </w:pPr>
+            <w:r>
+              <w:rPr>
+                <w:rFonts w:eastAsia="Times New Roman" w:cs="Calibri"/>
+                <w:b/>
+                <w:bCs/>
+                <w:color w:val="000000"/>
+                <w:lang w:eastAsia="en-PH"/>
+              </w:rPr>
+              <w:t>Exception Conditions</w:t>
+            </w:r>
+          </w:p>
+        </w:tc>
+        <w:tc>
+          <w:tcPr>
+            <w:tcW w:w="7772" w:type="dxa"/>
+            <w:gridSpan w:val="2"/>
+            <w:tcBorders>
+              <w:top w:val="single" w:sz="4" w:space="0" w:color="00000A"/>
+              <w:left w:val="single" w:sz="4" w:space="0" w:color="00000A"/>
+              <w:bottom w:val="single" w:sz="4" w:space="0" w:color="00000A"/>
+              <w:right w:val="single" w:sz="4" w:space="0" w:color="00000A"/>
+            </w:tcBorders>
+            <w:shd w:val="clear" w:color="auto" w:fill="auto"/>
+            <w:vAlign w:val="bottom"/>
+          </w:tcPr>
+          <w:p>
+            <w:pPr>
+              <w:spacing w:after="0" w:line="240" w:lineRule="auto"/>
+            </w:pPr>
+            <w:r>
+              <w:rPr>
+                <w:rFonts w:eastAsia="Times New Roman" w:cs="Calibri"/>
+                <w:color w:val="000000"/>
+                <w:lang w:eastAsia="en-PH"/>
+              </w:rPr>
+              <w:t> </w:t>
+            </w:r>
+          </w:p>
+        </w:tc>
+      </w:tr>
+    </w:tbl>
     <w:p/>
     <w:p/>
     <w:p/>
@@ -4710,7 +5862,7 @@
 </file>
 
 <file path=customXml/itemProps1.xml><?xml version="1.0" encoding="utf-8"?>
-<ds:datastoreItem xmlns:ds="http://schemas.openxmlformats.org/officeDocument/2006/customXml" ds:itemID="{103C6996-CA4F-4E24-8188-0D9AD6535686}">
+<ds:datastoreItem xmlns:ds="http://schemas.openxmlformats.org/officeDocument/2006/customXml" ds:itemID="{DF6DEC3F-3AF1-4DB5-8AB8-74F42D0B5C21}">
   <ds:schemaRefs>
     <ds:schemaRef ds:uri="http://schemas.openxmlformats.org/officeDocument/2006/bibliography"/>
   </ds:schemaRefs>
